--- a/Reports/R5.docx
+++ b/Reports/R5.docx
@@ -249,17 +249,23 @@
     <w:p>
       <w:pPr>
         <w:pStyle w:val="Footer"/>
-      </w:pPr>
-      <w:r>
-        <w:t xml:space="preserve">Rasmus </w:t>
-      </w:r>
+        <w:rPr>
+          <w:lang w:val="en-US"/>
+        </w:rPr>
+      </w:pPr>
       <w:proofErr w:type="spellStart"/>
       <w:r>
-        <w:t>Tilljander</w:t>
+        <w:rPr>
+          <w:lang w:val="en-US"/>
+        </w:rPr>
+        <w:t>Rasmus</w:t>
       </w:r>
       <w:proofErr w:type="spellEnd"/>
       <w:r>
-        <w:t xml:space="preserve"> - rati10@student.bth.se</w:t>
+        <w:rPr>
+          <w:lang w:val="en-US"/>
+        </w:rPr>
+        <w:t xml:space="preserve"> Tilljander - rati10@student.bth.se</w:t>
       </w:r>
     </w:p>
     <w:p>
@@ -273,149 +279,14 @@
     <w:p>
       <w:pPr>
         <w:pStyle w:val="Footer"/>
-        <w:rPr>
-          <w:lang w:val="en-US"/>
-        </w:rPr>
-      </w:pPr>
-      <w:proofErr w:type="spellStart"/>
-      <w:r>
-        <w:rPr>
-          <w:lang w:val="en-US"/>
-        </w:rPr>
-        <w:t>Calle</w:t>
-      </w:r>
-      <w:proofErr w:type="spellEnd"/>
-      <w:r>
-        <w:rPr>
-          <w:lang w:val="en-US"/>
-        </w:rPr>
-        <w:t xml:space="preserve"> </w:t>
-      </w:r>
-      <w:proofErr w:type="spellStart"/>
-      <w:r>
-        <w:rPr>
-          <w:lang w:val="en-US"/>
-        </w:rPr>
-        <w:t>Ketola</w:t>
-      </w:r>
-      <w:proofErr w:type="spellEnd"/>
-      <w:r>
-        <w:rPr>
-          <w:lang w:val="en-US"/>
-        </w:rPr>
-        <w:t xml:space="preserve"> - cake10@student.bth.se</w:t>
-      </w:r>
-    </w:p>
-    <w:p>
-      <w:pPr>
-        <w:pStyle w:val="Footer"/>
-        <w:rPr>
-          <w:rStyle w:val="Heading3Char"/>
-          <w:lang w:val="en-US"/>
-        </w:rPr>
-      </w:pPr>
-      <w:r>
-        <w:rPr>
-          <w:lang w:val="en-US"/>
-        </w:rPr>
+      </w:pPr>
+      <w:r>
+        <w:t>Calle Ketola - cake10@student.bth.se</w:t>
+      </w:r>
+    </w:p>
+    <w:p>
+      <w:r>
         <w:t>Kim Hansson - kiha10@student.bth.se</w:t>
-      </w:r>
-      <w:r>
-        <w:rPr>
-          <w:lang w:val="en-US"/>
-        </w:rPr>
-        <w:br w:type="page"/>
-      </w:r>
-      <w:r>
-        <w:rPr>
-          <w:rStyle w:val="Heading3Char"/>
-          <w:lang w:val="en-US"/>
-        </w:rPr>
-        <w:lastRenderedPageBreak/>
-        <w:t>Work summary</w:t>
-      </w:r>
-    </w:p>
-    <w:p>
-      <w:pPr>
-        <w:pStyle w:val="Heading3"/>
-        <w:rPr>
-          <w:lang w:val="en-US"/>
-        </w:rPr>
-      </w:pPr>
-      <w:r>
-        <w:rPr>
-          <w:lang w:val="en-US"/>
-        </w:rPr>
-        <w:t>Major design decisions</w:t>
-      </w:r>
-    </w:p>
-    <w:p>
-      <w:pPr>
-        <w:pStyle w:val="Heading3"/>
-        <w:rPr>
-          <w:lang w:val="en-US"/>
-        </w:rPr>
-      </w:pPr>
-      <w:r>
-        <w:rPr>
-          <w:lang w:val="en-US"/>
-        </w:rPr>
-        <w:t>WBS changes</w:t>
-      </w:r>
-    </w:p>
-    <w:p>
-      <w:pPr>
-        <w:pStyle w:val="Heading3"/>
-        <w:rPr>
-          <w:lang w:val="en-US"/>
-        </w:rPr>
-      </w:pPr>
-      <w:r>
-        <w:rPr>
-          <w:lang w:val="en-US"/>
-        </w:rPr>
-        <w:t>Issues, problems and risks</w:t>
-      </w:r>
-    </w:p>
-    <w:p>
-      <w:pPr>
-        <w:pStyle w:val="Heading3"/>
-        <w:rPr>
-          <w:lang w:val="en-US"/>
-        </w:rPr>
-      </w:pPr>
-      <w:r>
-        <w:rPr>
-          <w:lang w:val="en-US"/>
-        </w:rPr>
-        <w:t>Current Status</w:t>
-      </w:r>
-    </w:p>
-    <w:p>
-      <w:pPr>
-        <w:pStyle w:val="Heading3"/>
-        <w:rPr>
-          <w:lang w:val="en-US"/>
-        </w:rPr>
-      </w:pPr>
-      <w:r>
-        <w:rPr>
-          <w:lang w:val="en-US"/>
-        </w:rPr>
-        <w:t>Planned work</w:t>
-      </w:r>
-    </w:p>
-    <w:p>
-      <w:pPr>
-        <w:rPr>
-          <w:lang w:val="en-US"/>
-        </w:rPr>
-      </w:pPr>
-      <w:r>
-        <w:rPr>
-          <w:lang w:val="en-US"/>
-        </w:rPr>
-        <w:br w:type="page"/>
       </w:r>
     </w:p>
     <w:sectPr>
@@ -673,6 +544,29 @@
     <w:qFormat/>
     <w:rsid w:val="00B448B0"/>
   </w:style>
+  <w:style w:type="paragraph" w:styleId="Heading1">
+    <w:name w:val="heading 1"/>
+    <w:basedOn w:val="Normal"/>
+    <w:next w:val="Normal"/>
+    <w:link w:val="Heading1Char"/>
+    <w:uiPriority w:val="9"/>
+    <w:qFormat/>
+    <w:rsid w:val="00F63A26"/>
+    <w:pPr>
+      <w:keepNext/>
+      <w:keepLines/>
+      <w:spacing w:before="480" w:after="0"/>
+      <w:outlineLvl w:val="0"/>
+    </w:pPr>
+    <w:rPr>
+      <w:rFonts w:asciiTheme="majorHAnsi" w:eastAsiaTheme="majorEastAsia" w:hAnsiTheme="majorHAnsi" w:cstheme="majorBidi"/>
+      <w:b/>
+      <w:bCs/>
+      <w:color w:val="365F91" w:themeColor="accent1" w:themeShade="BF"/>
+      <w:sz w:val="28"/>
+      <w:szCs w:val="28"/>
+    </w:rPr>
+  </w:style>
   <w:style w:type="paragraph" w:styleId="Heading2">
     <w:name w:val="heading 2"/>
     <w:basedOn w:val="Normal"/>
@@ -914,6 +808,21 @@
       <w:rFonts w:ascii="Tahoma" w:hAnsi="Tahoma" w:cs="Tahoma"/>
       <w:sz w:val="16"/>
       <w:szCs w:val="16"/>
+    </w:rPr>
+  </w:style>
+  <w:style w:type="character" w:customStyle="1" w:styleId="Heading1Char">
+    <w:name w:val="Heading 1 Char"/>
+    <w:basedOn w:val="DefaultParagraphFont"/>
+    <w:link w:val="Heading1"/>
+    <w:uiPriority w:val="9"/>
+    <w:rsid w:val="00F63A26"/>
+    <w:rPr>
+      <w:rFonts w:asciiTheme="majorHAnsi" w:eastAsiaTheme="majorEastAsia" w:hAnsiTheme="majorHAnsi" w:cstheme="majorBidi"/>
+      <w:b/>
+      <w:bCs/>
+      <w:color w:val="365F91" w:themeColor="accent1" w:themeShade="BF"/>
+      <w:sz w:val="28"/>
+      <w:szCs w:val="28"/>
     </w:rPr>
   </w:style>
 </w:styles>

--- a/Reports/R5.docx
+++ b/Reports/R5.docx
@@ -287,6 +287,280 @@
     <w:p>
       <w:r>
         <w:t>Kim Hansson - kiha10@student.bth.se</w:t>
+      </w:r>
+    </w:p>
+    <w:p>
+      <w:pPr>
+        <w:pStyle w:val="Heading3"/>
+        <w:rPr>
+          <w:lang w:val="en-US"/>
+        </w:rPr>
+      </w:pPr>
+      <w:r>
+        <w:rPr>
+          <w:lang w:val="en-US"/>
+        </w:rPr>
+        <w:lastRenderedPageBreak/>
+        <w:t>Work Summary</w:t>
+      </w:r>
+    </w:p>
+    <w:p>
+      <w:pPr>
+        <w:rPr>
+          <w:lang w:val="en-US"/>
+        </w:rPr>
+      </w:pPr>
+      <w:r>
+        <w:rPr>
+          <w:lang w:val="en-US"/>
+        </w:rPr>
+        <w:t xml:space="preserve">We Finalized the L2-documentation </w:t>
+      </w:r>
+      <w:r>
+        <w:rPr>
+          <w:lang w:val="en-US"/>
+        </w:rPr>
+        <w:t>for Wednesday</w:t>
+      </w:r>
+      <w:r>
+        <w:rPr>
+          <w:lang w:val="en-US"/>
+        </w:rPr>
+        <w:t xml:space="preserve">. </w:t>
+      </w:r>
+      <w:r>
+        <w:rPr>
+          <w:lang w:val="en-US"/>
+        </w:rPr>
+        <w:t xml:space="preserve">The reason for this is that most members of the group are taking a research trip to Narnia </w:t>
+      </w:r>
+      <w:r>
+        <w:rPr>
+          <w:lang w:val="en-US"/>
+        </w:rPr>
+        <w:t>from Wednesday to Sunday</w:t>
+      </w:r>
+      <w:r>
+        <w:rPr>
+          <w:lang w:val="en-US"/>
+        </w:rPr>
+        <w:t>.</w:t>
+      </w:r>
+    </w:p>
+    <w:p>
+      <w:pPr>
+        <w:rPr>
+          <w:lang w:val="en-US"/>
+        </w:rPr>
+      </w:pPr>
+      <w:r>
+        <w:rPr>
+          <w:lang w:val="en-US"/>
+        </w:rPr>
+        <w:t>We also divided assignments for the continued programming, setting up time estimates as well as putting members in charge of different tasks.</w:t>
+      </w:r>
+    </w:p>
+    <w:p>
+      <w:pPr>
+        <w:pStyle w:val="Heading2"/>
+        <w:rPr>
+          <w:lang w:val="en-US"/>
+        </w:rPr>
+      </w:pPr>
+      <w:r>
+        <w:rPr>
+          <w:lang w:val="en-US"/>
+        </w:rPr>
+        <w:t>Major design decisions</w:t>
+      </w:r>
+    </w:p>
+    <w:p>
+      <w:pPr>
+        <w:rPr>
+          <w:lang w:val="en-US"/>
+        </w:rPr>
+      </w:pPr>
+      <w:r>
+        <w:rPr>
+          <w:lang w:val="en-US"/>
+        </w:rPr>
+        <w:t xml:space="preserve">We removed the high score component as well as the </w:t>
+      </w:r>
+      <w:proofErr w:type="spellStart"/>
+      <w:r>
+        <w:rPr>
+          <w:lang w:val="en-US"/>
+        </w:rPr>
+        <w:t>PauseScreen</w:t>
+      </w:r>
+      <w:proofErr w:type="spellEnd"/>
+      <w:r>
+        <w:rPr>
+          <w:lang w:val="en-US"/>
+        </w:rPr>
+        <w:t xml:space="preserve">. This because of the loss of one team member. The Pause function will instead be handled by the </w:t>
+      </w:r>
+      <w:proofErr w:type="spellStart"/>
+      <w:r>
+        <w:rPr>
+          <w:lang w:val="en-US"/>
+        </w:rPr>
+        <w:t>GameScreen</w:t>
+      </w:r>
+      <w:proofErr w:type="spellEnd"/>
+      <w:r>
+        <w:rPr>
+          <w:lang w:val="en-US"/>
+        </w:rPr>
+        <w:t xml:space="preserve"> directly and be less fancy.</w:t>
+      </w:r>
+    </w:p>
+    <w:p>
+      <w:pPr>
+        <w:pStyle w:val="Heading2"/>
+        <w:rPr>
+          <w:lang w:val="en-US"/>
+        </w:rPr>
+      </w:pPr>
+      <w:r>
+        <w:rPr>
+          <w:lang w:val="en-US"/>
+        </w:rPr>
+        <w:t>WBS changes</w:t>
+      </w:r>
+    </w:p>
+    <w:p>
+      <w:pPr>
+        <w:rPr>
+          <w:lang w:val="en-US"/>
+        </w:rPr>
+      </w:pPr>
+      <w:r>
+        <w:rPr>
+          <w:lang w:val="en-US"/>
+        </w:rPr>
+        <w:t>We added a weekly follow-up for the WBS so that it is possible to compare the work done on different weeks.</w:t>
+      </w:r>
+      <w:r>
+        <w:rPr>
+          <w:lang w:val="en-US"/>
+        </w:rPr>
+        <w:t xml:space="preserve"> Since we do not have the percentage for the old weeks this feature will not be backwards compatible. </w:t>
+      </w:r>
+    </w:p>
+    <w:p>
+      <w:pPr>
+        <w:pStyle w:val="Heading2"/>
+        <w:rPr>
+          <w:lang w:val="en-US"/>
+        </w:rPr>
+      </w:pPr>
+      <w:r>
+        <w:rPr>
+          <w:lang w:val="en-US"/>
+        </w:rPr>
+        <w:t>Issues, problems and risks</w:t>
+      </w:r>
+    </w:p>
+    <w:p>
+      <w:pPr>
+        <w:rPr>
+          <w:lang w:val="en-US"/>
+        </w:rPr>
+      </w:pPr>
+      <w:r>
+        <w:rPr>
+          <w:lang w:val="en-US"/>
+        </w:rPr>
+        <w:t>The trip to Narnia will take quite some work time away from the week. We were aware of this and tried to work harder last week. It is quite possible however that we must work longer this coming week as well.</w:t>
+      </w:r>
+    </w:p>
+    <w:p>
+      <w:pPr>
+        <w:pStyle w:val="Heading2"/>
+        <w:rPr>
+          <w:lang w:val="en-US"/>
+        </w:rPr>
+      </w:pPr>
+      <w:r>
+        <w:rPr>
+          <w:lang w:val="en-US"/>
+        </w:rPr>
+        <w:t>Current status</w:t>
+      </w:r>
+    </w:p>
+    <w:p>
+      <w:pPr>
+        <w:rPr>
+          <w:lang w:val="en-US"/>
+        </w:rPr>
+      </w:pPr>
+      <w:r>
+        <w:rPr>
+          <w:lang w:val="en-US"/>
+        </w:rPr>
+        <w:t>The L2-documentation has been handed in. Several of the code components have been finished enough to be implemented and tried. For more details see the time chart at the end.</w:t>
+      </w:r>
+    </w:p>
+    <w:p>
+      <w:pPr>
+        <w:pStyle w:val="Heading2"/>
+        <w:rPr>
+          <w:lang w:val="en-US"/>
+        </w:rPr>
+      </w:pPr>
+      <w:r>
+        <w:rPr>
+          <w:lang w:val="en-US"/>
+        </w:rPr>
+        <w:t>Planned work</w:t>
+      </w:r>
+    </w:p>
+    <w:p>
+      <w:pPr>
+        <w:rPr>
+          <w:lang w:val="en-US"/>
+        </w:rPr>
+      </w:pPr>
+      <w:r>
+        <w:rPr>
+          <w:lang w:val="en-US"/>
+        </w:rPr>
+        <w:t xml:space="preserve">Next week we will continue with the programming. Starting with the components that will affect the </w:t>
+      </w:r>
+      <w:proofErr w:type="spellStart"/>
+      <w:r>
+        <w:rPr>
+          <w:lang w:val="en-US"/>
+        </w:rPr>
+        <w:t>gameplay</w:t>
+      </w:r>
+      <w:proofErr w:type="spellEnd"/>
+      <w:r>
+        <w:rPr>
+          <w:lang w:val="en-US"/>
+        </w:rPr>
+        <w:t xml:space="preserve"> </w:t>
+      </w:r>
+      <w:r>
+        <w:rPr>
+          <w:lang w:val="en-US"/>
+        </w:rPr>
+        <w:t xml:space="preserve">and more </w:t>
+      </w:r>
+      <w:proofErr w:type="spellStart"/>
+      <w:r>
+        <w:rPr>
+          <w:lang w:val="en-US"/>
+        </w:rPr>
+        <w:t>gamespecific</w:t>
+      </w:r>
+      <w:proofErr w:type="spellEnd"/>
+      <w:r>
+        <w:rPr>
+          <w:lang w:val="en-US"/>
+        </w:rPr>
+        <w:t xml:space="preserve"> subsystems.</w:t>
       </w:r>
     </w:p>
     <w:sectPr>

--- a/Reports/R5.docx
+++ b/Reports/R5.docx
@@ -249,14 +249,8 @@
     <w:p>
       <w:pPr>
         <w:pStyle w:val="Footer"/>
-        <w:rPr>
-          <w:lang w:val="en-US"/>
-        </w:rPr>
       </w:pPr>
       <w:r>
-        <w:rPr>
-          <w:lang w:val="en-US"/>
-        </w:rPr>
         <w:t>Rasmus Tilljander - rati10@student.bth.se</w:t>
       </w:r>
     </w:p>
@@ -555,17 +549,17 @@
               <w:rPr>
                 <w:rFonts w:ascii="Calibri" w:eastAsia="Times New Roman" w:hAnsi="Calibri" w:cs="Calibri"/>
                 <w:color w:val="000000"/>
-                <w:lang w:eastAsia="sv-SE"/>
-              </w:rPr>
-            </w:pPr>
-          </w:p>
-          <w:p>
-            <w:pPr>
-              <w:spacing w:after="0" w:line="240" w:lineRule="auto"/>
-              <w:rPr>
-                <w:rFonts w:ascii="Calibri" w:eastAsia="Times New Roman" w:hAnsi="Calibri" w:cs="Calibri"/>
-                <w:color w:val="000000"/>
-                <w:lang w:eastAsia="sv-SE"/>
+                <w:lang w:val="en-US" w:eastAsia="sv-SE"/>
+              </w:rPr>
+            </w:pPr>
+          </w:p>
+          <w:p>
+            <w:pPr>
+              <w:spacing w:after="0" w:line="240" w:lineRule="auto"/>
+              <w:rPr>
+                <w:rFonts w:ascii="Calibri" w:eastAsia="Times New Roman" w:hAnsi="Calibri" w:cs="Calibri"/>
+                <w:color w:val="000000"/>
+                <w:lang w:val="en-US" w:eastAsia="sv-SE"/>
               </w:rPr>
             </w:pPr>
           </w:p>
@@ -12898,6 +12892,10 @@
         </w:rPr>
       </w:pPr>
       <w:r>
+        <w:rPr>
+          <w:noProof/>
+          <w:lang w:eastAsia="sv-SE"/>
+        </w:rPr>
         <w:lastRenderedPageBreak/>
         <w:drawing>
           <wp:anchor distT="0" distB="0" distL="114300" distR="114300" simplePos="0" relativeHeight="251659264" behindDoc="1" locked="0" layoutInCell="1" allowOverlap="1">
@@ -13022,7 +13020,7 @@
       <w:pStyle w:val="Footer"/>
     </w:pPr>
     <w:r>
-      <w:t>12/04/23</w:t>
+      <w:t>12/04/28</w:t>
     </w:r>
   </w:p>
 </w:ftr>
